--- a/AWS-Configure-WebServer-In-Linux(AMI).docx
+++ b/AWS-Configure-WebServer-In-Linux(AMI).docx
@@ -7,6 +7,7 @@
         <w:contextualSpacing/>
         <w:jc w:val="center"/>
         <w:rPr>
+          <w:rFonts w:ascii="Bahnschrift" w:hAnsi="Bahnschrift"/>
           <w:b/>
           <w:bCs/>
           <w:sz w:val="56"/>
@@ -17,6 +18,7 @@
       </w:pPr>
       <w:r>
         <w:rPr>
+          <w:rFonts w:ascii="Bahnschrift" w:hAnsi="Bahnschrift"/>
           <w:b/>
           <w:bCs/>
           <w:sz w:val="56"/>
@@ -31,6 +33,7 @@
       <w:pPr>
         <w:contextualSpacing/>
         <w:rPr>
+          <w:rFonts w:ascii="Bahnschrift" w:hAnsi="Bahnschrift"/>
           <w:sz w:val="8"/>
           <w:szCs w:val="8"/>
           <w:lang w:val="en-US"/>
@@ -42,13 +45,15 @@
         <w:ind w:firstLine="720"/>
         <w:contextualSpacing/>
         <w:rPr>
-          <w:sz w:val="32"/>
-          <w:szCs w:val="32"/>
-          <w:lang w:val="en-US"/>
-        </w:rPr>
-      </w:pPr>
-      <w:r>
-        <w:rPr>
+          <w:rFonts w:ascii="Bahnschrift" w:hAnsi="Bahnschrift"/>
+          <w:sz w:val="32"/>
+          <w:szCs w:val="32"/>
+          <w:lang w:val="en-US"/>
+        </w:rPr>
+      </w:pPr>
+      <w:r>
+        <w:rPr>
+          <w:rFonts w:ascii="Bahnschrift" w:hAnsi="Bahnschrift"/>
           <w:sz w:val="32"/>
           <w:szCs w:val="32"/>
           <w:lang w:val="en-US"/>
@@ -61,13 +66,15 @@
         <w:ind w:left="720"/>
         <w:contextualSpacing/>
         <w:rPr>
-          <w:sz w:val="32"/>
-          <w:szCs w:val="32"/>
-          <w:lang w:val="en-US"/>
-        </w:rPr>
-      </w:pPr>
-      <w:r>
-        <w:rPr>
+          <w:rFonts w:ascii="Bahnschrift" w:hAnsi="Bahnschrift"/>
+          <w:sz w:val="32"/>
+          <w:szCs w:val="32"/>
+          <w:lang w:val="en-US"/>
+        </w:rPr>
+      </w:pPr>
+      <w:r>
+        <w:rPr>
+          <w:rFonts w:ascii="Bahnschrift" w:hAnsi="Bahnschrift"/>
           <w:sz w:val="32"/>
           <w:szCs w:val="32"/>
           <w:lang w:val="en-US"/>
@@ -80,13 +87,15 @@
         <w:ind w:left="720"/>
         <w:contextualSpacing/>
         <w:rPr>
-          <w:sz w:val="32"/>
-          <w:szCs w:val="32"/>
-          <w:lang w:val="en-US"/>
-        </w:rPr>
-      </w:pPr>
-      <w:r>
-        <w:rPr>
+          <w:rFonts w:ascii="Bahnschrift" w:hAnsi="Bahnschrift"/>
+          <w:sz w:val="32"/>
+          <w:szCs w:val="32"/>
+          <w:lang w:val="en-US"/>
+        </w:rPr>
+      </w:pPr>
+      <w:r>
+        <w:rPr>
+          <w:rFonts w:ascii="Bahnschrift" w:hAnsi="Bahnschrift"/>
           <w:sz w:val="32"/>
           <w:szCs w:val="32"/>
           <w:lang w:val="en-US"/>
@@ -95,6 +104,7 @@
       </w:r>
       <w:r>
         <w:rPr>
+          <w:rFonts w:ascii="Bahnschrift" w:hAnsi="Bahnschrift"/>
           <w:sz w:val="32"/>
           <w:szCs w:val="32"/>
           <w:lang w:val="en-US"/>
@@ -108,13 +118,15 @@
         <w:ind w:left="720"/>
         <w:contextualSpacing/>
         <w:rPr>
-          <w:sz w:val="32"/>
-          <w:szCs w:val="32"/>
-          <w:lang w:val="en-US"/>
-        </w:rPr>
-      </w:pPr>
-      <w:r>
-        <w:rPr>
+          <w:rFonts w:ascii="Bahnschrift" w:hAnsi="Bahnschrift"/>
+          <w:sz w:val="32"/>
+          <w:szCs w:val="32"/>
+          <w:lang w:val="en-US"/>
+        </w:rPr>
+      </w:pPr>
+      <w:r>
+        <w:rPr>
+          <w:rFonts w:ascii="Bahnschrift" w:hAnsi="Bahnschrift"/>
           <w:sz w:val="32"/>
           <w:szCs w:val="32"/>
           <w:lang w:val="en-US"/>
@@ -127,13 +139,15 @@
         <w:ind w:left="720"/>
         <w:contextualSpacing/>
         <w:rPr>
-          <w:sz w:val="32"/>
-          <w:szCs w:val="32"/>
-          <w:lang w:val="en-US"/>
-        </w:rPr>
-      </w:pPr>
-      <w:r>
-        <w:rPr>
+          <w:rFonts w:ascii="Bahnschrift" w:hAnsi="Bahnschrift"/>
+          <w:sz w:val="32"/>
+          <w:szCs w:val="32"/>
+          <w:lang w:val="en-US"/>
+        </w:rPr>
+      </w:pPr>
+      <w:r>
+        <w:rPr>
+          <w:rFonts w:ascii="Bahnschrift" w:hAnsi="Bahnschrift"/>
           <w:sz w:val="32"/>
           <w:szCs w:val="32"/>
           <w:lang w:val="en-US"/>
@@ -142,6 +156,7 @@
       </w:r>
       <w:r>
         <w:rPr>
+          <w:rFonts w:ascii="Bahnschrift" w:hAnsi="Bahnschrift"/>
           <w:sz w:val="32"/>
           <w:szCs w:val="32"/>
           <w:lang w:val="en-US"/>
@@ -151,6 +166,7 @@
       </w:r>
       <w:r>
         <w:rPr>
+          <w:rFonts w:ascii="Bahnschrift" w:hAnsi="Bahnschrift"/>
           <w:sz w:val="32"/>
           <w:szCs w:val="32"/>
           <w:lang w:val="en-US"/>
@@ -159,6 +175,7 @@
       </w:r>
       <w:r>
         <w:rPr>
+          <w:rFonts w:ascii="Bahnschrift" w:hAnsi="Bahnschrift"/>
           <w:sz w:val="32"/>
           <w:szCs w:val="32"/>
           <w:lang w:val="en-US"/>
@@ -167,6 +184,7 @@
       </w:r>
       <w:r>
         <w:rPr>
+          <w:rFonts w:ascii="Bahnschrift" w:hAnsi="Bahnschrift"/>
           <w:sz w:val="32"/>
           <w:szCs w:val="32"/>
           <w:lang w:val="en-US"/>
@@ -175,6 +193,7 @@
       </w:r>
       <w:r>
         <w:rPr>
+          <w:rFonts w:ascii="Bahnschrift" w:hAnsi="Bahnschrift"/>
           <w:sz w:val="32"/>
           <w:szCs w:val="32"/>
           <w:lang w:val="en-US"/>
@@ -183,6 +202,7 @@
       </w:r>
       <w:r>
         <w:rPr>
+          <w:rFonts w:ascii="Bahnschrift" w:hAnsi="Bahnschrift"/>
           <w:sz w:val="32"/>
           <w:szCs w:val="32"/>
           <w:lang w:val="en-US"/>
@@ -191,6 +211,7 @@
       </w:r>
       <w:r>
         <w:rPr>
+          <w:rFonts w:ascii="Bahnschrift" w:hAnsi="Bahnschrift"/>
           <w:sz w:val="32"/>
           <w:szCs w:val="32"/>
           <w:lang w:val="en-US"/>
@@ -203,13 +224,15 @@
         <w:ind w:left="720"/>
         <w:contextualSpacing/>
         <w:rPr>
-          <w:sz w:val="32"/>
-          <w:szCs w:val="32"/>
-          <w:lang w:val="en-US"/>
-        </w:rPr>
-      </w:pPr>
-      <w:r>
-        <w:rPr>
+          <w:rFonts w:ascii="Bahnschrift" w:hAnsi="Bahnschrift"/>
+          <w:sz w:val="32"/>
+          <w:szCs w:val="32"/>
+          <w:lang w:val="en-US"/>
+        </w:rPr>
+      </w:pPr>
+      <w:r>
+        <w:rPr>
+          <w:rFonts w:ascii="Bahnschrift" w:hAnsi="Bahnschrift"/>
           <w:sz w:val="32"/>
           <w:szCs w:val="32"/>
           <w:lang w:val="en-US"/>
@@ -219,6 +242,7 @@
       <w:proofErr w:type="gramStart"/>
       <w:r>
         <w:rPr>
+          <w:rFonts w:ascii="Bahnschrift" w:hAnsi="Bahnschrift"/>
           <w:sz w:val="32"/>
           <w:szCs w:val="32"/>
           <w:lang w:val="en-US"/>
@@ -228,6 +252,7 @@
       <w:proofErr w:type="gramEnd"/>
       <w:r>
         <w:rPr>
+          <w:rFonts w:ascii="Bahnschrift" w:hAnsi="Bahnschrift"/>
           <w:sz w:val="32"/>
           <w:szCs w:val="32"/>
           <w:lang w:val="en-US"/>
@@ -240,13 +265,15 @@
         <w:ind w:left="720"/>
         <w:contextualSpacing/>
         <w:rPr>
-          <w:sz w:val="32"/>
-          <w:szCs w:val="32"/>
-          <w:lang w:val="en-US"/>
-        </w:rPr>
-      </w:pPr>
-      <w:r>
-        <w:rPr>
+          <w:rFonts w:ascii="Bahnschrift" w:hAnsi="Bahnschrift"/>
+          <w:sz w:val="32"/>
+          <w:szCs w:val="32"/>
+          <w:lang w:val="en-US"/>
+        </w:rPr>
+      </w:pPr>
+      <w:r>
+        <w:rPr>
+          <w:rFonts w:ascii="Bahnschrift" w:hAnsi="Bahnschrift"/>
           <w:sz w:val="32"/>
           <w:szCs w:val="32"/>
           <w:lang w:val="en-US"/>
@@ -256,6 +283,7 @@
       <w:proofErr w:type="gramStart"/>
       <w:r>
         <w:rPr>
+          <w:rFonts w:ascii="Bahnschrift" w:hAnsi="Bahnschrift"/>
           <w:sz w:val="32"/>
           <w:szCs w:val="32"/>
           <w:lang w:val="en-US"/>
@@ -265,6 +293,7 @@
       <w:proofErr w:type="gramEnd"/>
       <w:r>
         <w:rPr>
+          <w:rFonts w:ascii="Bahnschrift" w:hAnsi="Bahnschrift"/>
           <w:sz w:val="32"/>
           <w:szCs w:val="32"/>
           <w:lang w:val="en-US"/>
@@ -277,13 +306,15 @@
         <w:ind w:left="720"/>
         <w:contextualSpacing/>
         <w:rPr>
-          <w:sz w:val="32"/>
-          <w:szCs w:val="32"/>
-          <w:lang w:val="en-US"/>
-        </w:rPr>
-      </w:pPr>
-      <w:r>
-        <w:rPr>
+          <w:rFonts w:ascii="Bahnschrift" w:hAnsi="Bahnschrift"/>
+          <w:sz w:val="32"/>
+          <w:szCs w:val="32"/>
+          <w:lang w:val="en-US"/>
+        </w:rPr>
+      </w:pPr>
+      <w:r>
+        <w:rPr>
+          <w:rFonts w:ascii="Bahnschrift" w:hAnsi="Bahnschrift"/>
           <w:sz w:val="32"/>
           <w:szCs w:val="32"/>
           <w:lang w:val="en-US"/>
@@ -293,6 +324,7 @@
       <w:proofErr w:type="gramStart"/>
       <w:r>
         <w:rPr>
+          <w:rFonts w:ascii="Bahnschrift" w:hAnsi="Bahnschrift"/>
           <w:sz w:val="32"/>
           <w:szCs w:val="32"/>
           <w:lang w:val="en-US"/>
@@ -302,6 +334,7 @@
       <w:proofErr w:type="spellStart"/>
       <w:r>
         <w:rPr>
+          <w:rFonts w:ascii="Bahnschrift" w:hAnsi="Bahnschrift"/>
           <w:sz w:val="32"/>
           <w:szCs w:val="32"/>
           <w:lang w:val="en-US"/>
@@ -312,6 +345,7 @@
       <w:proofErr w:type="gramEnd"/>
       <w:r>
         <w:rPr>
+          <w:rFonts w:ascii="Bahnschrift" w:hAnsi="Bahnschrift"/>
           <w:sz w:val="32"/>
           <w:szCs w:val="32"/>
           <w:lang w:val="en-US"/>
@@ -324,13 +358,15 @@
         <w:ind w:left="720"/>
         <w:contextualSpacing/>
         <w:rPr>
-          <w:sz w:val="32"/>
-          <w:szCs w:val="32"/>
-          <w:lang w:val="en-US"/>
-        </w:rPr>
-      </w:pPr>
-      <w:r>
-        <w:rPr>
+          <w:rFonts w:ascii="Bahnschrift" w:hAnsi="Bahnschrift"/>
+          <w:sz w:val="32"/>
+          <w:szCs w:val="32"/>
+          <w:lang w:val="en-US"/>
+        </w:rPr>
+      </w:pPr>
+      <w:r>
+        <w:rPr>
+          <w:rFonts w:ascii="Bahnschrift" w:hAnsi="Bahnschrift"/>
           <w:sz w:val="32"/>
           <w:szCs w:val="32"/>
           <w:lang w:val="en-US"/>
@@ -340,6 +376,7 @@
       <w:proofErr w:type="gramStart"/>
       <w:r>
         <w:rPr>
+          <w:rFonts w:ascii="Bahnschrift" w:hAnsi="Bahnschrift"/>
           <w:sz w:val="32"/>
           <w:szCs w:val="32"/>
           <w:lang w:val="en-US"/>
@@ -348,6 +385,7 @@
       </w:r>
       <w:r>
         <w:rPr>
+          <w:rFonts w:ascii="Bahnschrift" w:hAnsi="Bahnschrift"/>
           <w:sz w:val="32"/>
           <w:szCs w:val="32"/>
           <w:lang w:val="en-US"/>
@@ -357,6 +395,7 @@
       <w:proofErr w:type="spellStart"/>
       <w:r>
         <w:rPr>
+          <w:rFonts w:ascii="Bahnschrift" w:hAnsi="Bahnschrift"/>
           <w:sz w:val="32"/>
           <w:szCs w:val="32"/>
           <w:lang w:val="en-US"/>
@@ -367,6 +406,7 @@
       <w:proofErr w:type="gramEnd"/>
       <w:r>
         <w:rPr>
+          <w:rFonts w:ascii="Bahnschrift" w:hAnsi="Bahnschrift"/>
           <w:sz w:val="32"/>
           <w:szCs w:val="32"/>
           <w:lang w:val="en-US"/>
@@ -379,13 +419,15 @@
         <w:ind w:left="720"/>
         <w:contextualSpacing/>
         <w:rPr>
-          <w:sz w:val="32"/>
-          <w:szCs w:val="32"/>
-          <w:lang w:val="en-US"/>
-        </w:rPr>
-      </w:pPr>
-      <w:r>
-        <w:rPr>
+          <w:rFonts w:ascii="Bahnschrift" w:hAnsi="Bahnschrift"/>
+          <w:sz w:val="32"/>
+          <w:szCs w:val="32"/>
+          <w:lang w:val="en-US"/>
+        </w:rPr>
+      </w:pPr>
+      <w:r>
+        <w:rPr>
+          <w:rFonts w:ascii="Bahnschrift" w:hAnsi="Bahnschrift"/>
           <w:sz w:val="32"/>
           <w:szCs w:val="32"/>
           <w:lang w:val="en-US"/>
@@ -394,6 +436,7 @@
       </w:r>
       <w:r>
         <w:rPr>
+          <w:rFonts w:ascii="Bahnschrift" w:hAnsi="Bahnschrift"/>
           <w:sz w:val="32"/>
           <w:szCs w:val="32"/>
           <w:lang w:val="en-US"/>
@@ -401,252 +444,245 @@
         <w:tab/>
         <w:t xml:space="preserve">The moment service is booted up </w:t>
       </w:r>
+      <w:r>
+        <w:rPr>
+          <w:rFonts w:ascii="Bahnschrift" w:hAnsi="Bahnschrift"/>
+          <w:sz w:val="32"/>
+          <w:szCs w:val="32"/>
+          <w:lang w:val="en-US"/>
+        </w:rPr>
+        <w:t>automatically this</w:t>
+      </w:r>
+      <w:r>
+        <w:rPr>
+          <w:rFonts w:ascii="Bahnschrift" w:hAnsi="Bahnschrift"/>
+          <w:sz w:val="32"/>
+          <w:szCs w:val="32"/>
+          <w:lang w:val="en-US"/>
+        </w:rPr>
+        <w:t xml:space="preserve"> particular command switch on the httpd server </w:t>
+      </w:r>
+      <w:r>
+        <w:rPr>
+          <w:rFonts w:ascii="Bahnschrift" w:hAnsi="Bahnschrift"/>
+          <w:sz w:val="32"/>
+          <w:szCs w:val="32"/>
+          <w:lang w:val="en-US"/>
+        </w:rPr>
+        <w:t>also (</w:t>
+      </w:r>
+      <w:proofErr w:type="spellStart"/>
+      <w:r>
+        <w:rPr>
+          <w:rFonts w:ascii="Bahnschrift" w:hAnsi="Bahnschrift"/>
+          <w:sz w:val="32"/>
+          <w:szCs w:val="32"/>
+          <w:lang w:val="en-US"/>
+        </w:rPr>
+        <w:t>i.e</w:t>
+      </w:r>
+      <w:proofErr w:type="spellEnd"/>
+      <w:r>
+        <w:rPr>
+          <w:rFonts w:ascii="Bahnschrift" w:hAnsi="Bahnschrift"/>
+          <w:sz w:val="32"/>
+          <w:szCs w:val="32"/>
+          <w:lang w:val="en-US"/>
+        </w:rPr>
+        <w:t xml:space="preserve"> end user </w:t>
+      </w:r>
+      <w:proofErr w:type="spellStart"/>
       <w:proofErr w:type="gramStart"/>
       <w:r>
         <w:rPr>
-          <w:sz w:val="32"/>
-          <w:szCs w:val="32"/>
-          <w:lang w:val="en-US"/>
-        </w:rPr>
-        <w:t>automatically  this</w:t>
-      </w:r>
-      <w:proofErr w:type="gramEnd"/>
-      <w:r>
-        <w:rPr>
-          <w:sz w:val="32"/>
-          <w:szCs w:val="32"/>
-          <w:lang w:val="en-US"/>
-        </w:rPr>
-        <w:t xml:space="preserve"> particular command switch on the httpd server also(</w:t>
-      </w:r>
-      <w:proofErr w:type="spellStart"/>
-      <w:r>
-        <w:rPr>
-          <w:sz w:val="32"/>
-          <w:szCs w:val="32"/>
-          <w:lang w:val="en-US"/>
-        </w:rPr>
-        <w:t>i.e</w:t>
-      </w:r>
-      <w:proofErr w:type="spellEnd"/>
-      <w:r>
-        <w:rPr>
-          <w:sz w:val="32"/>
-          <w:szCs w:val="32"/>
-          <w:lang w:val="en-US"/>
-        </w:rPr>
-        <w:t xml:space="preserve"> end user </w:t>
-      </w:r>
-      <w:proofErr w:type="spellStart"/>
-      <w:r>
-        <w:rPr>
+          <w:rFonts w:ascii="Bahnschrift" w:hAnsi="Bahnschrift"/>
           <w:sz w:val="32"/>
           <w:szCs w:val="32"/>
           <w:lang w:val="en-US"/>
         </w:rPr>
         <w:t>wont</w:t>
-      </w:r>
-      <w:proofErr w:type="spellEnd"/>
-      <w:r>
-        <w:rPr>
-          <w:sz w:val="32"/>
-          <w:szCs w:val="32"/>
-          <w:lang w:val="en-US"/>
-        </w:rPr>
-        <w:t xml:space="preserve"> be finding problem any more it will fix permanently)</w:t>
-      </w:r>
-    </w:p>
-    <w:p>
-      <w:pPr>
-        <w:ind w:left="720"/>
-        <w:contextualSpacing/>
-        <w:rPr>
-          <w:sz w:val="32"/>
-          <w:szCs w:val="32"/>
-          <w:lang w:val="en-US"/>
-        </w:rPr>
-      </w:pPr>
-      <w:r>
-        <w:rPr>
-          <w:sz w:val="32"/>
-          <w:szCs w:val="32"/>
-          <w:lang w:val="en-US"/>
-        </w:rPr>
-        <w:t xml:space="preserve">   </w:t>
-      </w:r>
-    </w:p>
-    <w:p>
-      <w:pPr>
-        <w:ind w:left="720"/>
-        <w:contextualSpacing/>
-        <w:rPr>
-          <w:sz w:val="32"/>
-          <w:szCs w:val="32"/>
-          <w:lang w:val="en-US"/>
-        </w:rPr>
-      </w:pPr>
-      <w:r>
-        <w:rPr>
-          <w:sz w:val="32"/>
-          <w:szCs w:val="32"/>
-          <w:lang w:val="en-US"/>
-        </w:rPr>
-        <w:t xml:space="preserve">   </w:t>
-      </w:r>
-      <w:proofErr w:type="gramStart"/>
-      <w:r>
-        <w:rPr>
-          <w:sz w:val="32"/>
-          <w:szCs w:val="32"/>
-          <w:lang w:val="en-US"/>
-        </w:rPr>
-        <w:t>10  service</w:t>
-      </w:r>
-      <w:proofErr w:type="gramEnd"/>
-      <w:r>
-        <w:rPr>
-          <w:sz w:val="32"/>
-          <w:szCs w:val="32"/>
-          <w:lang w:val="en-US"/>
-        </w:rPr>
-        <w:t xml:space="preserve"> httpd status</w:t>
-      </w:r>
-    </w:p>
-    <w:p>
-      <w:pPr>
-        <w:ind w:left="720"/>
-        <w:contextualSpacing/>
-        <w:rPr>
-          <w:sz w:val="32"/>
-          <w:szCs w:val="32"/>
-          <w:lang w:val="en-US"/>
-        </w:rPr>
-      </w:pPr>
-      <w:r>
-        <w:rPr>
-          <w:sz w:val="32"/>
-          <w:szCs w:val="32"/>
-          <w:lang w:val="en-US"/>
-        </w:rPr>
-        <w:t xml:space="preserve">   </w:t>
-      </w:r>
-      <w:proofErr w:type="gramStart"/>
-      <w:r>
-        <w:rPr>
-          <w:sz w:val="32"/>
-          <w:szCs w:val="32"/>
-          <w:lang w:val="en-US"/>
-        </w:rPr>
-        <w:t>11  cd</w:t>
-      </w:r>
-      <w:proofErr w:type="gramEnd"/>
-      <w:r>
-        <w:rPr>
-          <w:sz w:val="32"/>
-          <w:szCs w:val="32"/>
-          <w:lang w:val="en-US"/>
-        </w:rPr>
-        <w:t xml:space="preserve"> /var/www/html</w:t>
-      </w:r>
-      <w:r>
-        <w:rPr>
-          <w:sz w:val="32"/>
-          <w:szCs w:val="32"/>
-          <w:lang w:val="en-US"/>
-        </w:rPr>
-        <w:t xml:space="preserve">    {</w:t>
-      </w:r>
-      <w:r>
-        <w:rPr>
-          <w:sz w:val="32"/>
-          <w:szCs w:val="32"/>
-          <w:lang w:val="en-US"/>
-        </w:rPr>
-        <w:t>Document root folder</w:t>
-      </w:r>
-      <w:r>
-        <w:rPr>
-          <w:sz w:val="32"/>
-          <w:szCs w:val="32"/>
-          <w:lang w:val="en-US"/>
-        </w:rPr>
-        <w:t>}</w:t>
-      </w:r>
-    </w:p>
-    <w:p>
-      <w:pPr>
-        <w:ind w:left="720"/>
-        <w:contextualSpacing/>
-        <w:rPr>
-          <w:sz w:val="32"/>
-          <w:szCs w:val="32"/>
-          <w:lang w:val="en-US"/>
-        </w:rPr>
-      </w:pPr>
-      <w:r>
-        <w:rPr>
-          <w:sz w:val="32"/>
-          <w:szCs w:val="32"/>
-          <w:lang w:val="en-US"/>
-        </w:rPr>
-        <w:t xml:space="preserve">   </w:t>
-      </w:r>
-      <w:proofErr w:type="gramStart"/>
-      <w:r>
-        <w:rPr>
-          <w:sz w:val="32"/>
-          <w:szCs w:val="32"/>
-          <w:lang w:val="en-US"/>
-        </w:rPr>
-        <w:t xml:space="preserve">12  </w:t>
-      </w:r>
-      <w:proofErr w:type="spellStart"/>
-      <w:r>
-        <w:rPr>
-          <w:sz w:val="32"/>
-          <w:szCs w:val="32"/>
-          <w:lang w:val="en-US"/>
-        </w:rPr>
-        <w:t>ll</w:t>
       </w:r>
       <w:proofErr w:type="spellEnd"/>
       <w:proofErr w:type="gramEnd"/>
-    </w:p>
-    <w:p>
-      <w:pPr>
-        <w:ind w:left="720"/>
-        <w:contextualSpacing/>
-        <w:rPr>
-          <w:sz w:val="32"/>
-          <w:szCs w:val="32"/>
-          <w:lang w:val="en-US"/>
-        </w:rPr>
-      </w:pPr>
-      <w:r>
-        <w:rPr>
+      <w:r>
+        <w:rPr>
+          <w:rFonts w:ascii="Bahnschrift" w:hAnsi="Bahnschrift"/>
+          <w:sz w:val="32"/>
+          <w:szCs w:val="32"/>
+          <w:lang w:val="en-US"/>
+        </w:rPr>
+        <w:t xml:space="preserve"> be finding problem any more it will fix permanently)</w:t>
+      </w:r>
+    </w:p>
+    <w:p>
+      <w:pPr>
+        <w:ind w:left="720"/>
+        <w:contextualSpacing/>
+        <w:rPr>
+          <w:rFonts w:ascii="Bahnschrift" w:hAnsi="Bahnschrift"/>
+          <w:sz w:val="32"/>
+          <w:szCs w:val="32"/>
+          <w:lang w:val="en-US"/>
+        </w:rPr>
+      </w:pPr>
+      <w:r>
+        <w:rPr>
+          <w:rFonts w:ascii="Bahnschrift" w:hAnsi="Bahnschrift"/>
           <w:sz w:val="32"/>
           <w:szCs w:val="32"/>
           <w:lang w:val="en-US"/>
         </w:rPr>
         <w:t xml:space="preserve">   </w:t>
       </w:r>
+    </w:p>
+    <w:p>
+      <w:pPr>
+        <w:ind w:left="720"/>
+        <w:contextualSpacing/>
+        <w:rPr>
+          <w:rFonts w:ascii="Bahnschrift" w:hAnsi="Bahnschrift"/>
+          <w:sz w:val="32"/>
+          <w:szCs w:val="32"/>
+          <w:lang w:val="en-US"/>
+        </w:rPr>
+      </w:pPr>
+      <w:r>
+        <w:rPr>
+          <w:rFonts w:ascii="Bahnschrift" w:hAnsi="Bahnschrift"/>
+          <w:sz w:val="32"/>
+          <w:szCs w:val="32"/>
+          <w:lang w:val="en-US"/>
+        </w:rPr>
+        <w:t xml:space="preserve">   </w:t>
+      </w:r>
       <w:proofErr w:type="gramStart"/>
       <w:r>
         <w:rPr>
-          <w:sz w:val="32"/>
-          <w:szCs w:val="32"/>
-          <w:lang w:val="en-US"/>
-        </w:rPr>
-        <w:t xml:space="preserve">13  </w:t>
+          <w:rFonts w:ascii="Bahnschrift" w:hAnsi="Bahnschrift"/>
+          <w:sz w:val="32"/>
+          <w:szCs w:val="32"/>
+          <w:lang w:val="en-US"/>
+        </w:rPr>
+        <w:t>10  service</w:t>
+      </w:r>
+      <w:proofErr w:type="gramEnd"/>
+      <w:r>
+        <w:rPr>
+          <w:rFonts w:ascii="Bahnschrift" w:hAnsi="Bahnschrift"/>
+          <w:sz w:val="32"/>
+          <w:szCs w:val="32"/>
+          <w:lang w:val="en-US"/>
+        </w:rPr>
+        <w:t xml:space="preserve"> httpd status</w:t>
+      </w:r>
+    </w:p>
+    <w:p>
+      <w:pPr>
+        <w:ind w:left="720"/>
+        <w:contextualSpacing/>
+        <w:rPr>
+          <w:rFonts w:ascii="Bahnschrift" w:hAnsi="Bahnschrift"/>
+          <w:sz w:val="32"/>
+          <w:szCs w:val="32"/>
+          <w:lang w:val="en-US"/>
+        </w:rPr>
+      </w:pPr>
+      <w:r>
+        <w:rPr>
+          <w:rFonts w:ascii="Bahnschrift" w:hAnsi="Bahnschrift"/>
+          <w:sz w:val="32"/>
+          <w:szCs w:val="32"/>
+          <w:lang w:val="en-US"/>
+        </w:rPr>
+        <w:t xml:space="preserve">   </w:t>
+      </w:r>
+      <w:proofErr w:type="gramStart"/>
+      <w:r>
+        <w:rPr>
+          <w:rFonts w:ascii="Bahnschrift" w:hAnsi="Bahnschrift"/>
+          <w:sz w:val="32"/>
+          <w:szCs w:val="32"/>
+          <w:lang w:val="en-US"/>
+        </w:rPr>
+        <w:t>11  cd</w:t>
+      </w:r>
+      <w:proofErr w:type="gramEnd"/>
+      <w:r>
+        <w:rPr>
+          <w:rFonts w:ascii="Bahnschrift" w:hAnsi="Bahnschrift"/>
+          <w:sz w:val="32"/>
+          <w:szCs w:val="32"/>
+          <w:lang w:val="en-US"/>
+        </w:rPr>
+        <w:t xml:space="preserve"> /var/www/html</w:t>
+      </w:r>
+      <w:r>
+        <w:rPr>
+          <w:rFonts w:ascii="Bahnschrift" w:hAnsi="Bahnschrift"/>
+          <w:sz w:val="32"/>
+          <w:szCs w:val="32"/>
+          <w:lang w:val="en-US"/>
+        </w:rPr>
+        <w:t xml:space="preserve">    {</w:t>
+      </w:r>
+      <w:r>
+        <w:rPr>
+          <w:rFonts w:ascii="Bahnschrift" w:hAnsi="Bahnschrift"/>
+          <w:sz w:val="32"/>
+          <w:szCs w:val="32"/>
+          <w:lang w:val="en-US"/>
+        </w:rPr>
+        <w:t>Document root folder</w:t>
+      </w:r>
+      <w:r>
+        <w:rPr>
+          <w:rFonts w:ascii="Bahnschrift" w:hAnsi="Bahnschrift"/>
+          <w:sz w:val="32"/>
+          <w:szCs w:val="32"/>
+          <w:lang w:val="en-US"/>
+        </w:rPr>
+        <w:t>}</w:t>
+      </w:r>
+    </w:p>
+    <w:p>
+      <w:pPr>
+        <w:ind w:left="720"/>
+        <w:contextualSpacing/>
+        <w:rPr>
+          <w:rFonts w:ascii="Bahnschrift" w:hAnsi="Bahnschrift"/>
+          <w:sz w:val="32"/>
+          <w:szCs w:val="32"/>
+          <w:lang w:val="en-US"/>
+        </w:rPr>
+      </w:pPr>
+      <w:r>
+        <w:rPr>
+          <w:rFonts w:ascii="Bahnschrift" w:hAnsi="Bahnschrift"/>
+          <w:sz w:val="32"/>
+          <w:szCs w:val="32"/>
+          <w:lang w:val="en-US"/>
+        </w:rPr>
+        <w:t xml:space="preserve">   </w:t>
+      </w:r>
+      <w:proofErr w:type="gramStart"/>
+      <w:r>
+        <w:rPr>
+          <w:rFonts w:ascii="Bahnschrift" w:hAnsi="Bahnschrift"/>
+          <w:sz w:val="32"/>
+          <w:szCs w:val="32"/>
+          <w:lang w:val="en-US"/>
+        </w:rPr>
+        <w:t xml:space="preserve">12  </w:t>
       </w:r>
       <w:proofErr w:type="spellStart"/>
       <w:r>
         <w:rPr>
-          <w:sz w:val="32"/>
-          <w:szCs w:val="32"/>
-          <w:lang w:val="en-US"/>
-        </w:rPr>
-        <w:t>pwd</w:t>
+          <w:rFonts w:ascii="Bahnschrift" w:hAnsi="Bahnschrift"/>
+          <w:sz w:val="32"/>
+          <w:szCs w:val="32"/>
+          <w:lang w:val="en-US"/>
+        </w:rPr>
+        <w:t>ll</w:t>
       </w:r>
       <w:proofErr w:type="spellEnd"/>
       <w:proofErr w:type="gramEnd"/>
@@ -656,13 +692,15 @@
         <w:ind w:left="720"/>
         <w:contextualSpacing/>
         <w:rPr>
-          <w:sz w:val="32"/>
-          <w:szCs w:val="32"/>
-          <w:lang w:val="en-US"/>
-        </w:rPr>
-      </w:pPr>
-      <w:r>
-        <w:rPr>
+          <w:rFonts w:ascii="Bahnschrift" w:hAnsi="Bahnschrift"/>
+          <w:sz w:val="32"/>
+          <w:szCs w:val="32"/>
+          <w:lang w:val="en-US"/>
+        </w:rPr>
+      </w:pPr>
+      <w:r>
+        <w:rPr>
+          <w:rFonts w:ascii="Bahnschrift" w:hAnsi="Bahnschrift"/>
           <w:sz w:val="32"/>
           <w:szCs w:val="32"/>
           <w:lang w:val="en-US"/>
@@ -672,57 +710,22 @@
       <w:proofErr w:type="gramStart"/>
       <w:r>
         <w:rPr>
-          <w:sz w:val="32"/>
-          <w:szCs w:val="32"/>
-          <w:lang w:val="en-US"/>
-        </w:rPr>
-        <w:t>14  git</w:t>
-      </w:r>
-      <w:proofErr w:type="gramEnd"/>
-      <w:r>
-        <w:rPr>
-          <w:sz w:val="32"/>
-          <w:szCs w:val="32"/>
-          <w:lang w:val="en-US"/>
-        </w:rPr>
-        <w:t xml:space="preserve"> clone https://github.com/sreesysadm/carwebsite.git .</w:t>
-      </w:r>
-    </w:p>
-    <w:p>
-      <w:pPr>
-        <w:ind w:left="720"/>
-        <w:contextualSpacing/>
-        <w:rPr>
-          <w:sz w:val="32"/>
-          <w:szCs w:val="32"/>
-          <w:lang w:val="en-US"/>
-        </w:rPr>
-      </w:pPr>
-      <w:r>
-        <w:rPr>
-          <w:sz w:val="32"/>
-          <w:szCs w:val="32"/>
-          <w:lang w:val="en-US"/>
-        </w:rPr>
-        <w:t xml:space="preserve">   </w:t>
-      </w:r>
-      <w:proofErr w:type="gramStart"/>
-      <w:r>
-        <w:rPr>
-          <w:sz w:val="32"/>
-          <w:szCs w:val="32"/>
-          <w:lang w:val="en-US"/>
-        </w:rPr>
-        <w:t xml:space="preserve">15  </w:t>
+          <w:rFonts w:ascii="Bahnschrift" w:hAnsi="Bahnschrift"/>
+          <w:sz w:val="32"/>
+          <w:szCs w:val="32"/>
+          <w:lang w:val="en-US"/>
+        </w:rPr>
+        <w:t xml:space="preserve">13  </w:t>
       </w:r>
       <w:proofErr w:type="spellStart"/>
       <w:r>
         <w:rPr>
-          <w:sz w:val="32"/>
-          <w:szCs w:val="32"/>
-          <w:lang w:val="en-US"/>
-        </w:rPr>
-        <w:t>ll</w:t>
+          <w:rFonts w:ascii="Bahnschrift" w:hAnsi="Bahnschrift"/>
+          <w:sz w:val="32"/>
+          <w:szCs w:val="32"/>
+          <w:lang w:val="en-US"/>
+        </w:rPr>
+        <w:t>pwd</w:t>
       </w:r>
       <w:proofErr w:type="spellEnd"/>
       <w:proofErr w:type="gramEnd"/>
@@ -732,13 +735,15 @@
         <w:ind w:left="720"/>
         <w:contextualSpacing/>
         <w:rPr>
-          <w:sz w:val="32"/>
-          <w:szCs w:val="32"/>
-          <w:lang w:val="en-US"/>
-        </w:rPr>
-      </w:pPr>
-      <w:r>
-        <w:rPr>
+          <w:rFonts w:ascii="Bahnschrift" w:hAnsi="Bahnschrift"/>
+          <w:sz w:val="32"/>
+          <w:szCs w:val="32"/>
+          <w:lang w:val="en-US"/>
+        </w:rPr>
+      </w:pPr>
+      <w:r>
+        <w:rPr>
+          <w:rFonts w:ascii="Bahnschrift" w:hAnsi="Bahnschrift"/>
           <w:sz w:val="32"/>
           <w:szCs w:val="32"/>
           <w:lang w:val="en-US"/>
@@ -748,6 +753,91 @@
       <w:proofErr w:type="gramStart"/>
       <w:r>
         <w:rPr>
+          <w:rFonts w:ascii="Bahnschrift" w:hAnsi="Bahnschrift"/>
+          <w:sz w:val="32"/>
+          <w:szCs w:val="32"/>
+          <w:lang w:val="en-US"/>
+        </w:rPr>
+        <w:t>14  git</w:t>
+      </w:r>
+      <w:proofErr w:type="gramEnd"/>
+      <w:r>
+        <w:rPr>
+          <w:rFonts w:ascii="Bahnschrift" w:hAnsi="Bahnschrift"/>
+          <w:sz w:val="32"/>
+          <w:szCs w:val="32"/>
+          <w:lang w:val="en-US"/>
+        </w:rPr>
+        <w:t xml:space="preserve"> clone https://github.com/sreesysadm/carwebsite.git .</w:t>
+      </w:r>
+    </w:p>
+    <w:p>
+      <w:pPr>
+        <w:ind w:left="720"/>
+        <w:contextualSpacing/>
+        <w:rPr>
+          <w:rFonts w:ascii="Bahnschrift" w:hAnsi="Bahnschrift"/>
+          <w:sz w:val="32"/>
+          <w:szCs w:val="32"/>
+          <w:lang w:val="en-US"/>
+        </w:rPr>
+      </w:pPr>
+      <w:r>
+        <w:rPr>
+          <w:rFonts w:ascii="Bahnschrift" w:hAnsi="Bahnschrift"/>
+          <w:sz w:val="32"/>
+          <w:szCs w:val="32"/>
+          <w:lang w:val="en-US"/>
+        </w:rPr>
+        <w:t xml:space="preserve">   </w:t>
+      </w:r>
+      <w:proofErr w:type="gramStart"/>
+      <w:r>
+        <w:rPr>
+          <w:rFonts w:ascii="Bahnschrift" w:hAnsi="Bahnschrift"/>
+          <w:sz w:val="32"/>
+          <w:szCs w:val="32"/>
+          <w:lang w:val="en-US"/>
+        </w:rPr>
+        <w:t xml:space="preserve">15  </w:t>
+      </w:r>
+      <w:proofErr w:type="spellStart"/>
+      <w:r>
+        <w:rPr>
+          <w:rFonts w:ascii="Bahnschrift" w:hAnsi="Bahnschrift"/>
+          <w:sz w:val="32"/>
+          <w:szCs w:val="32"/>
+          <w:lang w:val="en-US"/>
+        </w:rPr>
+        <w:t>ll</w:t>
+      </w:r>
+      <w:proofErr w:type="spellEnd"/>
+      <w:proofErr w:type="gramEnd"/>
+    </w:p>
+    <w:p>
+      <w:pPr>
+        <w:ind w:left="720"/>
+        <w:contextualSpacing/>
+        <w:rPr>
+          <w:rFonts w:ascii="Bahnschrift" w:hAnsi="Bahnschrift"/>
+          <w:sz w:val="32"/>
+          <w:szCs w:val="32"/>
+          <w:lang w:val="en-US"/>
+        </w:rPr>
+      </w:pPr>
+      <w:r>
+        <w:rPr>
+          <w:rFonts w:ascii="Bahnschrift" w:hAnsi="Bahnschrift"/>
+          <w:sz w:val="32"/>
+          <w:szCs w:val="32"/>
+          <w:lang w:val="en-US"/>
+        </w:rPr>
+        <w:t xml:space="preserve">   </w:t>
+      </w:r>
+      <w:proofErr w:type="gramStart"/>
+      <w:r>
+        <w:rPr>
+          <w:rFonts w:ascii="Bahnschrift" w:hAnsi="Bahnschrift"/>
           <w:sz w:val="32"/>
           <w:szCs w:val="32"/>
           <w:lang w:val="en-US"/>
@@ -761,13 +851,15 @@
         <w:ind w:left="720"/>
         <w:contextualSpacing/>
         <w:rPr>
-          <w:sz w:val="32"/>
-          <w:szCs w:val="32"/>
-          <w:lang w:val="en-US"/>
-        </w:rPr>
-      </w:pPr>
-      <w:r>
-        <w:rPr>
+          <w:rFonts w:ascii="Bahnschrift" w:hAnsi="Bahnschrift"/>
+          <w:sz w:val="32"/>
+          <w:szCs w:val="32"/>
+          <w:lang w:val="en-US"/>
+        </w:rPr>
+      </w:pPr>
+      <w:r>
+        <w:rPr>
+          <w:rFonts w:ascii="Bahnschrift" w:hAnsi="Bahnschrift"/>
           <w:sz w:val="32"/>
           <w:szCs w:val="32"/>
           <w:lang w:val="en-US"/>
@@ -777,6 +869,7 @@
       <w:proofErr w:type="gramStart"/>
       <w:r>
         <w:rPr>
+          <w:rFonts w:ascii="Bahnschrift" w:hAnsi="Bahnschrift"/>
           <w:sz w:val="32"/>
           <w:szCs w:val="32"/>
           <w:lang w:val="en-US"/>
@@ -786,6 +879,7 @@
       <w:proofErr w:type="gramEnd"/>
       <w:r>
         <w:rPr>
+          <w:rFonts w:ascii="Bahnschrift" w:hAnsi="Bahnschrift"/>
           <w:sz w:val="32"/>
           <w:szCs w:val="32"/>
           <w:lang w:val="en-US"/>
@@ -795,6 +889,7 @@
       <w:proofErr w:type="spellStart"/>
       <w:r>
         <w:rPr>
+          <w:rFonts w:ascii="Bahnschrift" w:hAnsi="Bahnschrift"/>
           <w:sz w:val="32"/>
           <w:szCs w:val="32"/>
           <w:lang w:val="en-US"/>
@@ -808,13 +903,15 @@
         <w:ind w:left="720"/>
         <w:contextualSpacing/>
         <w:rPr>
-          <w:sz w:val="32"/>
-          <w:szCs w:val="32"/>
-          <w:lang w:val="en-US"/>
-        </w:rPr>
-      </w:pPr>
-      <w:r>
-        <w:rPr>
+          <w:rFonts w:ascii="Bahnschrift" w:hAnsi="Bahnschrift"/>
+          <w:sz w:val="32"/>
+          <w:szCs w:val="32"/>
+          <w:lang w:val="en-US"/>
+        </w:rPr>
+      </w:pPr>
+      <w:r>
+        <w:rPr>
+          <w:rFonts w:ascii="Bahnschrift" w:hAnsi="Bahnschrift"/>
           <w:sz w:val="32"/>
           <w:szCs w:val="32"/>
           <w:lang w:val="en-US"/>
@@ -824,6 +921,7 @@
       <w:proofErr w:type="gramStart"/>
       <w:r>
         <w:rPr>
+          <w:rFonts w:ascii="Bahnschrift" w:hAnsi="Bahnschrift"/>
           <w:sz w:val="32"/>
           <w:szCs w:val="32"/>
           <w:lang w:val="en-US"/>
@@ -833,6 +931,7 @@
       <w:proofErr w:type="gramEnd"/>
       <w:r>
         <w:rPr>
+          <w:rFonts w:ascii="Bahnschrift" w:hAnsi="Bahnschrift"/>
           <w:sz w:val="32"/>
           <w:szCs w:val="32"/>
           <w:lang w:val="en-US"/>
@@ -845,6 +944,7 @@
         <w:ind w:left="720"/>
         <w:contextualSpacing/>
         <w:rPr>
+          <w:rFonts w:ascii="Bahnschrift" w:hAnsi="Bahnschrift"/>
           <w:sz w:val="10"/>
           <w:szCs w:val="10"/>
           <w:lang w:val="en-US"/>
@@ -856,13 +956,15 @@
         <w:ind w:left="720"/>
         <w:contextualSpacing/>
         <w:rPr>
-          <w:sz w:val="32"/>
-          <w:szCs w:val="32"/>
-          <w:lang w:val="en-US"/>
-        </w:rPr>
-      </w:pPr>
-      <w:r>
-        <w:rPr>
+          <w:rFonts w:ascii="Bahnschrift" w:hAnsi="Bahnschrift"/>
+          <w:sz w:val="32"/>
+          <w:szCs w:val="32"/>
+          <w:lang w:val="en-US"/>
+        </w:rPr>
+      </w:pPr>
+      <w:r>
+        <w:rPr>
+          <w:rFonts w:ascii="Bahnschrift" w:hAnsi="Bahnschrift"/>
           <w:sz w:val="32"/>
           <w:szCs w:val="32"/>
           <w:lang w:val="en-US"/>
@@ -871,6 +973,7 @@
       </w:r>
       <w:r>
         <w:rPr>
+          <w:rFonts w:ascii="Bahnschrift" w:hAnsi="Bahnschrift"/>
           <w:sz w:val="32"/>
           <w:szCs w:val="32"/>
           <w:lang w:val="en-US"/>
@@ -878,135 +981,533 @@
         <w:tab/>
         <w:t xml:space="preserve">In Security group we have to enable http protocol/port number </w:t>
       </w:r>
+      <w:r>
+        <w:rPr>
+          <w:rFonts w:ascii="Bahnschrift" w:hAnsi="Bahnschrift"/>
+          <w:sz w:val="32"/>
+          <w:szCs w:val="32"/>
+          <w:lang w:val="en-US"/>
+        </w:rPr>
+        <w:t>otherwise</w:t>
+      </w:r>
+      <w:r>
+        <w:rPr>
+          <w:rFonts w:ascii="Bahnschrift" w:hAnsi="Bahnschrift"/>
+          <w:sz w:val="32"/>
+          <w:szCs w:val="32"/>
+          <w:lang w:val="en-US"/>
+        </w:rPr>
+        <w:t xml:space="preserve"> webserver </w:t>
+      </w:r>
+      <w:r>
+        <w:rPr>
+          <w:rFonts w:ascii="Bahnschrift" w:hAnsi="Bahnschrift"/>
+          <w:sz w:val="32"/>
+          <w:szCs w:val="32"/>
+          <w:lang w:val="en-US"/>
+        </w:rPr>
+        <w:t>won’t</w:t>
+      </w:r>
+      <w:r>
+        <w:rPr>
+          <w:rFonts w:ascii="Bahnschrift" w:hAnsi="Bahnschrift"/>
+          <w:sz w:val="32"/>
+          <w:szCs w:val="32"/>
+          <w:lang w:val="en-US"/>
+        </w:rPr>
+        <w:t xml:space="preserve"> work.</w:t>
+      </w:r>
+    </w:p>
+    <w:p>
+      <w:pPr>
+        <w:ind w:left="720"/>
+        <w:contextualSpacing/>
+        <w:rPr>
+          <w:rFonts w:ascii="Bahnschrift" w:hAnsi="Bahnschrift"/>
+          <w:sz w:val="32"/>
+          <w:szCs w:val="32"/>
+          <w:lang w:val="en-US"/>
+        </w:rPr>
+      </w:pPr>
+    </w:p>
+    <w:p>
+      <w:pPr>
+        <w:ind w:left="720"/>
+        <w:contextualSpacing/>
+        <w:rPr>
+          <w:rFonts w:ascii="Bahnschrift" w:hAnsi="Bahnschrift"/>
+          <w:sz w:val="32"/>
+          <w:szCs w:val="32"/>
+          <w:lang w:val="en-US"/>
+        </w:rPr>
+      </w:pPr>
+      <w:r>
+        <w:rPr>
+          <w:rFonts w:ascii="Bahnschrift" w:hAnsi="Bahnschrift"/>
+          <w:sz w:val="32"/>
+          <w:szCs w:val="32"/>
+          <w:lang w:val="en-US"/>
+        </w:rPr>
+        <w:t xml:space="preserve">To access </w:t>
+      </w:r>
+      <w:r>
+        <w:rPr>
+          <w:rFonts w:ascii="Bahnschrift" w:hAnsi="Bahnschrift"/>
+          <w:sz w:val="32"/>
+          <w:szCs w:val="32"/>
+          <w:lang w:val="en-US"/>
+        </w:rPr>
+        <w:t>site,</w:t>
+      </w:r>
+      <w:r>
+        <w:rPr>
+          <w:rFonts w:ascii="Bahnschrift" w:hAnsi="Bahnschrift"/>
+          <w:sz w:val="32"/>
+          <w:szCs w:val="32"/>
+          <w:lang w:val="en-US"/>
+        </w:rPr>
+        <w:t xml:space="preserve"> we have to use public IP address</w:t>
+      </w:r>
+    </w:p>
+    <w:p>
+      <w:pPr>
+        <w:ind w:left="720"/>
+        <w:contextualSpacing/>
+        <w:rPr>
+          <w:rFonts w:ascii="Bahnschrift" w:hAnsi="Bahnschrift"/>
+          <w:sz w:val="32"/>
+          <w:szCs w:val="32"/>
+          <w:lang w:val="en-US"/>
+        </w:rPr>
+      </w:pPr>
+      <w:r>
+        <w:rPr>
+          <w:rFonts w:ascii="Bahnschrift" w:hAnsi="Bahnschrift"/>
+          <w:sz w:val="32"/>
+          <w:szCs w:val="32"/>
+          <w:lang w:val="en-US"/>
+        </w:rPr>
+        <w:t>Browser :&lt;Public IP Address&gt;</w:t>
+      </w:r>
+    </w:p>
+    <w:p>
+      <w:pPr>
+        <w:ind w:left="720"/>
+        <w:contextualSpacing/>
+        <w:rPr>
+          <w:rFonts w:ascii="Bahnschrift" w:hAnsi="Bahnschrift"/>
+          <w:sz w:val="32"/>
+          <w:szCs w:val="32"/>
+          <w:lang w:val="en-US"/>
+        </w:rPr>
+      </w:pPr>
+    </w:p>
+    <w:p>
+      <w:pPr>
+        <w:ind w:left="720"/>
+        <w:contextualSpacing/>
+        <w:rPr>
+          <w:rFonts w:ascii="Bahnschrift" w:hAnsi="Bahnschrift"/>
+          <w:sz w:val="32"/>
+          <w:szCs w:val="32"/>
+          <w:lang w:val="en-US"/>
+        </w:rPr>
+      </w:pPr>
+    </w:p>
+    <w:p>
+      <w:pPr>
+        <w:ind w:left="720"/>
+        <w:contextualSpacing/>
+        <w:rPr>
+          <w:rFonts w:ascii="Bahnschrift" w:hAnsi="Bahnschrift"/>
+          <w:sz w:val="32"/>
+          <w:szCs w:val="32"/>
+          <w:lang w:val="en-US"/>
+        </w:rPr>
+      </w:pPr>
+    </w:p>
+    <w:p>
+      <w:pPr>
+        <w:ind w:left="720"/>
+        <w:contextualSpacing/>
+        <w:rPr>
+          <w:rFonts w:ascii="Bahnschrift" w:hAnsi="Bahnschrift"/>
+          <w:sz w:val="32"/>
+          <w:szCs w:val="32"/>
+          <w:lang w:val="en-US"/>
+        </w:rPr>
+      </w:pPr>
+    </w:p>
+    <w:p>
+      <w:pPr>
+        <w:ind w:left="720"/>
+        <w:contextualSpacing/>
+        <w:rPr>
+          <w:rFonts w:ascii="Bahnschrift" w:hAnsi="Bahnschrift"/>
+          <w:sz w:val="32"/>
+          <w:szCs w:val="32"/>
+          <w:lang w:val="en-US"/>
+        </w:rPr>
+      </w:pPr>
+    </w:p>
+    <w:p>
+      <w:pPr>
+        <w:ind w:left="720"/>
+        <w:contextualSpacing/>
+        <w:rPr>
+          <w:rFonts w:ascii="Bahnschrift" w:hAnsi="Bahnschrift"/>
+          <w:b/>
+          <w:bCs/>
+          <w:sz w:val="32"/>
+          <w:szCs w:val="32"/>
+          <w:lang w:val="en-US"/>
+        </w:rPr>
+      </w:pPr>
+      <w:proofErr w:type="gramStart"/>
+      <w:r>
+        <w:rPr>
+          <w:rFonts w:ascii="Bahnschrift" w:hAnsi="Bahnschrift"/>
+          <w:b/>
+          <w:bCs/>
+          <w:sz w:val="32"/>
+          <w:szCs w:val="32"/>
+          <w:lang w:val="en-US"/>
+        </w:rPr>
+        <w:t>#!/</w:t>
+      </w:r>
+      <w:proofErr w:type="gramEnd"/>
+      <w:r>
+        <w:rPr>
+          <w:rFonts w:ascii="Bahnschrift" w:hAnsi="Bahnschrift"/>
+          <w:b/>
+          <w:bCs/>
+          <w:sz w:val="32"/>
+          <w:szCs w:val="32"/>
+          <w:lang w:val="en-US"/>
+        </w:rPr>
+        <w:t>bin/bash</w:t>
+      </w:r>
+    </w:p>
+    <w:p>
+      <w:pPr>
+        <w:ind w:left="720"/>
+        <w:contextualSpacing/>
+        <w:rPr>
+          <w:rFonts w:ascii="Bahnschrift" w:hAnsi="Bahnschrift"/>
+          <w:sz w:val="32"/>
+          <w:szCs w:val="32"/>
+          <w:lang w:val="en-US"/>
+        </w:rPr>
+      </w:pPr>
+      <w:r>
+        <w:rPr>
+          <w:rFonts w:ascii="Bahnschrift" w:hAnsi="Bahnschrift"/>
+          <w:sz w:val="32"/>
+          <w:szCs w:val="32"/>
+          <w:lang w:val="en-US"/>
+        </w:rPr>
+        <w:t>We need to write statement of first line in .</w:t>
+      </w:r>
       <w:proofErr w:type="spellStart"/>
       <w:r>
         <w:rPr>
-          <w:sz w:val="32"/>
-          <w:szCs w:val="32"/>
-          <w:lang w:val="en-US"/>
-        </w:rPr>
-        <w:t>other wise</w:t>
+          <w:rFonts w:ascii="Bahnschrift" w:hAnsi="Bahnschrift"/>
+          <w:sz w:val="32"/>
+          <w:szCs w:val="32"/>
+          <w:lang w:val="en-US"/>
+        </w:rPr>
+        <w:t>sh</w:t>
       </w:r>
       <w:proofErr w:type="spellEnd"/>
       <w:r>
         <w:rPr>
-          <w:sz w:val="32"/>
-          <w:szCs w:val="32"/>
-          <w:lang w:val="en-US"/>
-        </w:rPr>
-        <w:t xml:space="preserve"> webserver </w:t>
+          <w:rFonts w:ascii="Bahnschrift" w:hAnsi="Bahnschrift"/>
+          <w:sz w:val="32"/>
+          <w:szCs w:val="32"/>
+          <w:lang w:val="en-US"/>
+        </w:rPr>
+        <w:t xml:space="preserve"> file</w:t>
+      </w:r>
+    </w:p>
+    <w:p>
+      <w:pPr>
+        <w:ind w:left="720"/>
+        <w:contextualSpacing/>
+        <w:rPr>
+          <w:rFonts w:ascii="Bahnschrift" w:hAnsi="Bahnschrift"/>
+          <w:sz w:val="32"/>
+          <w:szCs w:val="32"/>
+          <w:lang w:val="en-US"/>
+        </w:rPr>
+      </w:pPr>
+      <w:r>
+        <w:rPr>
+          <w:rFonts w:ascii="Bahnschrift" w:hAnsi="Bahnschrift"/>
+          <w:sz w:val="32"/>
+          <w:szCs w:val="32"/>
+          <w:lang w:val="en-US"/>
+        </w:rPr>
+        <w:t>This is called shebang line(mandatory)</w:t>
+      </w:r>
+    </w:p>
+    <w:p>
+      <w:pPr>
+        <w:ind w:left="720"/>
+        <w:contextualSpacing/>
+        <w:rPr>
+          <w:rFonts w:ascii="Bahnschrift" w:hAnsi="Bahnschrift"/>
+          <w:sz w:val="32"/>
+          <w:szCs w:val="32"/>
+          <w:lang w:val="en-US"/>
+        </w:rPr>
+      </w:pPr>
+      <w:r>
+        <w:rPr>
+          <w:rFonts w:ascii="Bahnschrift" w:hAnsi="Bahnschrift"/>
+          <w:sz w:val="32"/>
+          <w:szCs w:val="32"/>
+          <w:lang w:val="en-US"/>
+        </w:rPr>
+        <w:t>All Linux commands will be available in above library</w:t>
+      </w:r>
+    </w:p>
+    <w:p>
+      <w:pPr>
+        <w:ind w:left="720"/>
+        <w:contextualSpacing/>
+        <w:rPr>
+          <w:rFonts w:ascii="Bahnschrift" w:hAnsi="Bahnschrift"/>
+          <w:sz w:val="32"/>
+          <w:szCs w:val="32"/>
+          <w:lang w:val="en-US"/>
+        </w:rPr>
+      </w:pPr>
+    </w:p>
+    <w:p>
+      <w:pPr>
+        <w:ind w:left="720"/>
+        <w:contextualSpacing/>
+        <w:rPr>
+          <w:rFonts w:ascii="Bahnschrift" w:hAnsi="Bahnschrift"/>
+          <w:b/>
+          <w:bCs/>
+          <w:color w:val="244061" w:themeColor="accent1" w:themeShade="80"/>
+          <w:sz w:val="32"/>
+          <w:szCs w:val="32"/>
+          <w:lang w:val="en-US"/>
+        </w:rPr>
+      </w:pPr>
+      <w:r>
+        <w:rPr>
+          <w:rFonts w:ascii="Bahnschrift" w:hAnsi="Bahnschrift"/>
+          <w:b/>
+          <w:bCs/>
+          <w:color w:val="244061" w:themeColor="accent1" w:themeShade="80"/>
+          <w:sz w:val="32"/>
+          <w:szCs w:val="32"/>
+          <w:lang w:val="en-US"/>
+        </w:rPr>
+        <w:t>To attach automation script file (.</w:t>
       </w:r>
       <w:proofErr w:type="spellStart"/>
       <w:r>
         <w:rPr>
-          <w:sz w:val="32"/>
-          <w:szCs w:val="32"/>
-          <w:lang w:val="en-US"/>
-        </w:rPr>
-        <w:t>wont</w:t>
+          <w:rFonts w:ascii="Bahnschrift" w:hAnsi="Bahnschrift"/>
+          <w:b/>
+          <w:bCs/>
+          <w:color w:val="244061" w:themeColor="accent1" w:themeShade="80"/>
+          <w:sz w:val="32"/>
+          <w:szCs w:val="32"/>
+          <w:lang w:val="en-US"/>
+        </w:rPr>
+        <w:t>sh</w:t>
       </w:r>
       <w:proofErr w:type="spellEnd"/>
       <w:r>
         <w:rPr>
-          <w:sz w:val="32"/>
-          <w:szCs w:val="32"/>
-          <w:lang w:val="en-US"/>
-        </w:rPr>
-        <w:t xml:space="preserve"> work.</w:t>
-      </w:r>
-    </w:p>
-    <w:p>
-      <w:pPr>
-        <w:ind w:left="720"/>
-        <w:contextualSpacing/>
-        <w:rPr>
-          <w:sz w:val="32"/>
-          <w:szCs w:val="32"/>
-          <w:lang w:val="en-US"/>
-        </w:rPr>
-      </w:pPr>
-    </w:p>
-    <w:p>
-      <w:pPr>
-        <w:ind w:left="720"/>
-        <w:contextualSpacing/>
-        <w:rPr>
-          <w:sz w:val="32"/>
-          <w:szCs w:val="32"/>
-          <w:lang w:val="en-US"/>
-        </w:rPr>
-      </w:pPr>
-      <w:r>
-        <w:rPr>
-          <w:sz w:val="32"/>
-          <w:szCs w:val="32"/>
-          <w:lang w:val="en-US"/>
-        </w:rPr>
-        <w:t xml:space="preserve">To access </w:t>
-      </w:r>
-      <w:proofErr w:type="gramStart"/>
-      <w:r>
-        <w:rPr>
-          <w:sz w:val="32"/>
-          <w:szCs w:val="32"/>
-          <w:lang w:val="en-US"/>
-        </w:rPr>
-        <w:t>site</w:t>
-      </w:r>
-      <w:proofErr w:type="gramEnd"/>
-      <w:r>
-        <w:rPr>
-          <w:sz w:val="32"/>
-          <w:szCs w:val="32"/>
-          <w:lang w:val="en-US"/>
-        </w:rPr>
-        <w:t xml:space="preserve"> we have to use public IP address</w:t>
-      </w:r>
-    </w:p>
-    <w:p>
-      <w:pPr>
-        <w:ind w:left="720"/>
-        <w:contextualSpacing/>
-        <w:rPr>
-          <w:sz w:val="32"/>
-          <w:szCs w:val="32"/>
-          <w:lang w:val="en-US"/>
-        </w:rPr>
-      </w:pPr>
-      <w:r>
-        <w:rPr>
-          <w:sz w:val="32"/>
-          <w:szCs w:val="32"/>
-          <w:lang w:val="en-US"/>
-        </w:rPr>
-        <w:t>Browser :&lt;Public IP Address&gt;</w:t>
-      </w:r>
-    </w:p>
-    <w:p>
-      <w:pPr>
-        <w:ind w:left="720"/>
-        <w:contextualSpacing/>
-        <w:rPr>
-          <w:sz w:val="32"/>
-          <w:szCs w:val="32"/>
-          <w:lang w:val="en-US"/>
-        </w:rPr>
-      </w:pPr>
-    </w:p>
-    <w:p>
-      <w:pPr>
-        <w:contextualSpacing/>
-        <w:rPr>
-          <w:sz w:val="32"/>
-          <w:szCs w:val="32"/>
-          <w:lang w:val="en-US"/>
-        </w:rPr>
-      </w:pPr>
-    </w:p>
-    <w:p>
-      <w:pPr>
-        <w:contextualSpacing/>
-        <w:rPr>
+          <w:rFonts w:ascii="Bahnschrift" w:hAnsi="Bahnschrift"/>
+          <w:b/>
+          <w:bCs/>
+          <w:color w:val="244061" w:themeColor="accent1" w:themeShade="80"/>
+          <w:sz w:val="32"/>
+          <w:szCs w:val="32"/>
+          <w:lang w:val="en-US"/>
+        </w:rPr>
+        <w:t xml:space="preserve"> file) in existing server we need to fallow below step</w:t>
+      </w:r>
+    </w:p>
+    <w:p>
+      <w:pPr>
+        <w:pStyle w:val="ListParagraph"/>
+        <w:numPr>
+          <w:ilvl w:val="0"/>
+          <w:numId w:val="1"/>
+        </w:numPr>
+        <w:rPr>
+          <w:rFonts w:ascii="Bahnschrift" w:hAnsi="Bahnschrift"/>
+          <w:sz w:val="32"/>
+          <w:szCs w:val="32"/>
+          <w:lang w:val="en-US"/>
+        </w:rPr>
+      </w:pPr>
+      <w:r>
+        <w:rPr>
+          <w:rFonts w:ascii="Bahnschrift" w:hAnsi="Bahnschrift"/>
+          <w:sz w:val="32"/>
+          <w:szCs w:val="32"/>
+          <w:lang w:val="en-US"/>
+        </w:rPr>
+        <w:t>STOP EC2 instance first</w:t>
+      </w:r>
+    </w:p>
+    <w:p>
+      <w:pPr>
+        <w:pStyle w:val="ListParagraph"/>
+        <w:numPr>
+          <w:ilvl w:val="0"/>
+          <w:numId w:val="1"/>
+        </w:numPr>
+        <w:rPr>
+          <w:rFonts w:ascii="Bahnschrift" w:hAnsi="Bahnschrift"/>
+          <w:sz w:val="32"/>
+          <w:szCs w:val="32"/>
+          <w:lang w:val="en-US"/>
+        </w:rPr>
+      </w:pPr>
+      <w:r>
+        <w:rPr>
+          <w:rFonts w:ascii="Bahnschrift" w:hAnsi="Bahnschrift"/>
+          <w:sz w:val="32"/>
+          <w:szCs w:val="32"/>
+          <w:lang w:val="en-US"/>
+        </w:rPr>
+        <w:t xml:space="preserve">Action </w:t>
+      </w:r>
+      <w:r>
+        <w:rPr>
+          <w:rFonts w:ascii="Bahnschrift" w:hAnsi="Bahnschrift"/>
+          <w:sz w:val="32"/>
+          <w:szCs w:val="32"/>
+          <w:lang w:val="en-US"/>
+        </w:rPr>
+        <w:sym w:font="Wingdings" w:char="F0E0"/>
+      </w:r>
+      <w:r>
+        <w:rPr>
+          <w:rFonts w:ascii="Bahnschrift" w:hAnsi="Bahnschrift"/>
+          <w:sz w:val="32"/>
+          <w:szCs w:val="32"/>
+          <w:lang w:val="en-US"/>
+        </w:rPr>
+        <w:t xml:space="preserve"> instance setting </w:t>
+      </w:r>
+      <w:r>
+        <w:rPr>
+          <w:rFonts w:ascii="Bahnschrift" w:hAnsi="Bahnschrift"/>
+          <w:sz w:val="32"/>
+          <w:szCs w:val="32"/>
+          <w:lang w:val="en-US"/>
+        </w:rPr>
+        <w:sym w:font="Wingdings" w:char="F0E0"/>
+      </w:r>
+      <w:r>
+        <w:rPr>
+          <w:rFonts w:ascii="Bahnschrift" w:hAnsi="Bahnschrift"/>
+          <w:sz w:val="32"/>
+          <w:szCs w:val="32"/>
+          <w:lang w:val="en-US"/>
+        </w:rPr>
+        <w:t xml:space="preserve"> Edit User Data</w:t>
+      </w:r>
+    </w:p>
+    <w:p>
+      <w:pPr>
+        <w:pStyle w:val="ListParagraph"/>
+        <w:ind w:left="1080"/>
+        <w:rPr>
+          <w:rFonts w:ascii="Bahnschrift" w:hAnsi="Bahnschrift"/>
+          <w:sz w:val="32"/>
+          <w:szCs w:val="32"/>
+          <w:lang w:val="en-US"/>
+        </w:rPr>
+      </w:pPr>
+    </w:p>
+    <w:p>
+      <w:pPr>
+        <w:ind w:left="720"/>
+        <w:contextualSpacing/>
+        <w:rPr>
+          <w:rFonts w:ascii="Bahnschrift" w:hAnsi="Bahnschrift"/>
+          <w:sz w:val="32"/>
+          <w:szCs w:val="32"/>
+          <w:lang w:val="en-US"/>
+        </w:rPr>
+      </w:pPr>
+    </w:p>
+    <w:p>
+      <w:pPr>
+        <w:ind w:left="720"/>
+        <w:contextualSpacing/>
+        <w:rPr>
+          <w:rFonts w:ascii="Bahnschrift" w:hAnsi="Bahnschrift"/>
+          <w:sz w:val="32"/>
+          <w:szCs w:val="32"/>
+          <w:lang w:val="en-US"/>
+        </w:rPr>
+      </w:pPr>
+    </w:p>
+    <w:p>
+      <w:pPr>
+        <w:ind w:left="720"/>
+        <w:contextualSpacing/>
+        <w:rPr>
+          <w:rFonts w:ascii="Bahnschrift" w:hAnsi="Bahnschrift"/>
+          <w:sz w:val="32"/>
+          <w:szCs w:val="32"/>
+          <w:lang w:val="en-US"/>
+        </w:rPr>
+      </w:pPr>
+    </w:p>
+    <w:p>
+      <w:pPr>
+        <w:ind w:left="720"/>
+        <w:contextualSpacing/>
+        <w:rPr>
+          <w:rFonts w:ascii="Bahnschrift" w:hAnsi="Bahnschrift"/>
+          <w:sz w:val="32"/>
+          <w:szCs w:val="32"/>
+          <w:lang w:val="en-US"/>
+        </w:rPr>
+      </w:pPr>
+    </w:p>
+    <w:p>
+      <w:pPr>
+        <w:ind w:left="720"/>
+        <w:contextualSpacing/>
+        <w:rPr>
+          <w:rFonts w:ascii="Bahnschrift" w:hAnsi="Bahnschrift"/>
+          <w:sz w:val="32"/>
+          <w:szCs w:val="32"/>
+          <w:lang w:val="en-US"/>
+        </w:rPr>
+      </w:pPr>
+    </w:p>
+    <w:p>
+      <w:pPr>
+        <w:contextualSpacing/>
+        <w:rPr>
+          <w:rFonts w:ascii="Bahnschrift" w:hAnsi="Bahnschrift"/>
+          <w:sz w:val="32"/>
+          <w:szCs w:val="32"/>
+          <w:lang w:val="en-US"/>
+        </w:rPr>
+      </w:pPr>
+    </w:p>
+    <w:p>
+      <w:pPr>
+        <w:contextualSpacing/>
+        <w:rPr>
+          <w:rFonts w:ascii="Bahnschrift" w:hAnsi="Bahnschrift"/>
           <w:sz w:val="32"/>
           <w:szCs w:val="32"/>
           <w:lang w:val="en-US"/>
@@ -1018,6 +1519,7 @@
         <w:contextualSpacing/>
         <w:jc w:val="center"/>
         <w:rPr>
+          <w:rFonts w:ascii="Bahnschrift" w:hAnsi="Bahnschrift"/>
           <w:sz w:val="32"/>
           <w:szCs w:val="32"/>
           <w:lang w:val="en-US"/>
@@ -1027,11 +1529,137 @@
     <w:sectPr>
       <w:pgSz w:w="11906" w:h="16838"/>
       <w:pgMar w:top="720" w:right="720" w:bottom="720" w:left="720" w:header="708" w:footer="708" w:gutter="0"/>
+      <w:pgBorders w:offsetFrom="page">
+        <w:top w:val="thinThickSmallGap" w:sz="24" w:space="24" w:color="auto"/>
+        <w:left w:val="thinThickSmallGap" w:sz="24" w:space="24" w:color="auto"/>
+        <w:bottom w:val="thinThickSmallGap" w:sz="24" w:space="24" w:color="auto"/>
+        <w:right w:val="thinThickSmallGap" w:sz="24" w:space="24" w:color="auto"/>
+      </w:pgBorders>
       <w:cols w:space="708"/>
       <w:docGrid w:linePitch="360"/>
     </w:sectPr>
   </w:body>
 </w:document>
+</file>
+
+<file path=word/numbering.xml><?xml version="1.0" encoding="utf-8"?>
+<w:numbering xmlns:wpc="http://schemas.microsoft.com/office/word/2010/wordprocessingCanvas" xmlns:cx="http://schemas.microsoft.com/office/drawing/2014/chartex" xmlns:cx1="http://schemas.microsoft.com/office/drawing/2015/9/8/chartex" xmlns:cx2="http://schemas.microsoft.com/office/drawing/2015/10/21/chartex" xmlns:cx3="http://schemas.microsoft.com/office/drawing/2016/5/9/chartex" xmlns:cx4="http://schemas.microsoft.com/office/drawing/2016/5/10/chartex" xmlns:cx5="http://schemas.microsoft.com/office/drawing/2016/5/11/chartex" xmlns:cx6="http://schemas.microsoft.com/office/drawing/2016/5/12/chartex" xmlns:cx7="http://schemas.microsoft.com/office/drawing/2016/5/13/chartex" xmlns:cx8="http://schemas.microsoft.com/office/drawing/2016/5/14/chartex" xmlns:mc="http://schemas.openxmlformats.org/markup-compatibility/2006" xmlns:aink="http://schemas.microsoft.com/office/drawing/2016/ink" xmlns:am3d="http://schemas.microsoft.com/office/drawing/2017/model3d" xmlns:o="urn:schemas-microsoft-com:office:office" xmlns:r="http://schemas.openxmlformats.org/officeDocument/2006/relationships" xmlns:m="http://schemas.openxmlformats.org/officeDocument/2006/math" xmlns:v="urn:schemas-microsoft-com:vml" xmlns:wp14="http://schemas.microsoft.com/office/word/2010/wordprocessingDrawing" xmlns:wp="http://schemas.openxmlformats.org/drawingml/2006/wordprocessingDrawing" xmlns:w10="urn:schemas-microsoft-com:office:word" xmlns:w="http://schemas.openxmlformats.org/wordprocessingml/2006/main" xmlns:w14="http://schemas.microsoft.com/office/word/2010/wordml" xmlns:w15="http://schemas.microsoft.com/office/word/2012/wordml" xmlns:w16cex="http://schemas.microsoft.com/office/word/2018/wordml/cex" xmlns:w16cid="http://schemas.microsoft.com/office/word/2016/wordml/cid" xmlns:w16="http://schemas.microsoft.com/office/word/2018/wordml" xmlns:w16sdtdh="http://schemas.microsoft.com/office/word/2020/wordml/sdtdatahash" xmlns:w16se="http://schemas.microsoft.com/office/word/2015/wordml/symex" xmlns:wpg="http://schemas.microsoft.com/office/word/2010/wordprocessingGroup" xmlns:wpi="http://schemas.microsoft.com/office/word/2010/wordprocessingInk" xmlns:wne="http://schemas.microsoft.com/office/word/2006/wordml" xmlns:wps="http://schemas.microsoft.com/office/word/2010/wordprocessingShape" mc:Ignorable="w14 w15 w16se w16cid w16 w16cex w16sdtdh wp14">
+  <w:abstractNum w:abstractNumId="0" w15:restartNumberingAfterBreak="0">
+    <w:nsid w:val="3A907699"/>
+    <w:multiLevelType w:val="hybridMultilevel"/>
+    <w:tmpl w:val="9FFE5658"/>
+    <w:lvl w:ilvl="0" w:tplc="199E2736">
+      <w:numFmt w:val="bullet"/>
+      <w:lvlText w:val=""/>
+      <w:lvlJc w:val="left"/>
+      <w:pPr>
+        <w:ind w:left="1080" w:hanging="360"/>
+      </w:pPr>
+      <w:rPr>
+        <w:rFonts w:ascii="Wingdings" w:eastAsiaTheme="minorHAnsi" w:hAnsi="Wingdings" w:cstheme="minorBidi" w:hint="default"/>
+      </w:rPr>
+    </w:lvl>
+    <w:lvl w:ilvl="1" w:tplc="40090003" w:tentative="1">
+      <w:start w:val="1"/>
+      <w:numFmt w:val="bullet"/>
+      <w:lvlText w:val="o"/>
+      <w:lvlJc w:val="left"/>
+      <w:pPr>
+        <w:ind w:left="1800" w:hanging="360"/>
+      </w:pPr>
+      <w:rPr>
+        <w:rFonts w:ascii="Courier New" w:hAnsi="Courier New" w:cs="Courier New" w:hint="default"/>
+      </w:rPr>
+    </w:lvl>
+    <w:lvl w:ilvl="2" w:tplc="40090005" w:tentative="1">
+      <w:start w:val="1"/>
+      <w:numFmt w:val="bullet"/>
+      <w:lvlText w:val=""/>
+      <w:lvlJc w:val="left"/>
+      <w:pPr>
+        <w:ind w:left="2520" w:hanging="360"/>
+      </w:pPr>
+      <w:rPr>
+        <w:rFonts w:ascii="Wingdings" w:hAnsi="Wingdings" w:hint="default"/>
+      </w:rPr>
+    </w:lvl>
+    <w:lvl w:ilvl="3" w:tplc="40090001" w:tentative="1">
+      <w:start w:val="1"/>
+      <w:numFmt w:val="bullet"/>
+      <w:lvlText w:val=""/>
+      <w:lvlJc w:val="left"/>
+      <w:pPr>
+        <w:ind w:left="3240" w:hanging="360"/>
+      </w:pPr>
+      <w:rPr>
+        <w:rFonts w:ascii="Symbol" w:hAnsi="Symbol" w:hint="default"/>
+      </w:rPr>
+    </w:lvl>
+    <w:lvl w:ilvl="4" w:tplc="40090003" w:tentative="1">
+      <w:start w:val="1"/>
+      <w:numFmt w:val="bullet"/>
+      <w:lvlText w:val="o"/>
+      <w:lvlJc w:val="left"/>
+      <w:pPr>
+        <w:ind w:left="3960" w:hanging="360"/>
+      </w:pPr>
+      <w:rPr>
+        <w:rFonts w:ascii="Courier New" w:hAnsi="Courier New" w:cs="Courier New" w:hint="default"/>
+      </w:rPr>
+    </w:lvl>
+    <w:lvl w:ilvl="5" w:tplc="40090005" w:tentative="1">
+      <w:start w:val="1"/>
+      <w:numFmt w:val="bullet"/>
+      <w:lvlText w:val=""/>
+      <w:lvlJc w:val="left"/>
+      <w:pPr>
+        <w:ind w:left="4680" w:hanging="360"/>
+      </w:pPr>
+      <w:rPr>
+        <w:rFonts w:ascii="Wingdings" w:hAnsi="Wingdings" w:hint="default"/>
+      </w:rPr>
+    </w:lvl>
+    <w:lvl w:ilvl="6" w:tplc="40090001" w:tentative="1">
+      <w:start w:val="1"/>
+      <w:numFmt w:val="bullet"/>
+      <w:lvlText w:val=""/>
+      <w:lvlJc w:val="left"/>
+      <w:pPr>
+        <w:ind w:left="5400" w:hanging="360"/>
+      </w:pPr>
+      <w:rPr>
+        <w:rFonts w:ascii="Symbol" w:hAnsi="Symbol" w:hint="default"/>
+      </w:rPr>
+    </w:lvl>
+    <w:lvl w:ilvl="7" w:tplc="40090003" w:tentative="1">
+      <w:start w:val="1"/>
+      <w:numFmt w:val="bullet"/>
+      <w:lvlText w:val="o"/>
+      <w:lvlJc w:val="left"/>
+      <w:pPr>
+        <w:ind w:left="6120" w:hanging="360"/>
+      </w:pPr>
+      <w:rPr>
+        <w:rFonts w:ascii="Courier New" w:hAnsi="Courier New" w:cs="Courier New" w:hint="default"/>
+      </w:rPr>
+    </w:lvl>
+    <w:lvl w:ilvl="8" w:tplc="40090005" w:tentative="1">
+      <w:start w:val="1"/>
+      <w:numFmt w:val="bullet"/>
+      <w:lvlText w:val=""/>
+      <w:lvlJc w:val="left"/>
+      <w:pPr>
+        <w:ind w:left="6840" w:hanging="360"/>
+      </w:pPr>
+      <w:rPr>
+        <w:rFonts w:ascii="Wingdings" w:hAnsi="Wingdings" w:hint="default"/>
+      </w:rPr>
+    </w:lvl>
+  </w:abstractNum>
+  <w:num w:numId="1">
+    <w:abstractNumId w:val="0"/>
+  </w:num>
+</w:numbering>
 </file>
 
 <file path=word/styles.xml><?xml version="1.0" encoding="utf-8"?>
@@ -1460,6 +2088,17 @@
     <w:semiHidden/>
     <w:unhideWhenUsed/>
   </w:style>
+  <w:style w:type="paragraph" w:styleId="ListParagraph">
+    <w:name w:val="List Paragraph"/>
+    <w:basedOn w:val="Normal"/>
+    <w:uiPriority w:val="34"/>
+    <w:qFormat/>
+    <w:rsid w:val="00136D6C"/>
+    <w:pPr>
+      <w:ind w:left="720"/>
+      <w:contextualSpacing/>
+    </w:pPr>
+  </w:style>
 </w:styles>
 </file>
 
